--- a/img/rebuild/table_HighM.docx
+++ b/img/rebuild/table_HighM.docx
@@ -350,7 +350,7 @@
               <w:left w:val="single" w:sz="8" w:space="0" w:color="BEBEBE"/>
               <w:right w:val="none" w:sz="0" w:space="0" w:color="000000"/>
             </w:tcBorders>
-            <w:shd w:val="clear" w:color="auto" w:fill="A9A9A9"/>
+            <w:shd w:val="clear" w:color="auto" w:fill="FFFFFF"/>
             <w:tcMar>
               <w:top w:w="0" w:type="dxa"/>
               <w:bottom w:w="0" w:type="dxa"/>
@@ -532,7 +532,7 @@
               <w:left w:val="single" w:sz="8" w:space="0" w:color="BEBEBE"/>
               <w:right w:val="none" w:sz="0" w:space="0" w:color="000000"/>
             </w:tcBorders>
-            <w:shd w:val="clear" w:color="auto" w:fill="A9A9A9"/>
+            <w:shd w:val="clear" w:color="auto" w:fill="FFFFFF"/>
             <w:tcMar>
               <w:top w:w="0" w:type="dxa"/>
               <w:bottom w:w="0" w:type="dxa"/>
@@ -714,7 +714,7 @@
               <w:left w:val="single" w:sz="8" w:space="0" w:color="BEBEBE"/>
               <w:right w:val="none" w:sz="0" w:space="0" w:color="000000"/>
             </w:tcBorders>
-            <w:shd w:val="clear" w:color="auto" w:fill="A9A9A9"/>
+            <w:shd w:val="clear" w:color="auto" w:fill="FFFFFF"/>
             <w:tcMar>
               <w:top w:w="0" w:type="dxa"/>
               <w:bottom w:w="0" w:type="dxa"/>
@@ -896,7 +896,7 @@
               <w:left w:val="single" w:sz="8" w:space="0" w:color="BEBEBE"/>
               <w:right w:val="none" w:sz="0" w:space="0" w:color="000000"/>
             </w:tcBorders>
-            <w:shd w:val="clear" w:color="auto" w:fill="A9A9A9"/>
+            <w:shd w:val="clear" w:color="auto" w:fill="FFFFFF"/>
             <w:tcMar>
               <w:top w:w="0" w:type="dxa"/>
               <w:bottom w:w="0" w:type="dxa"/>
@@ -1078,7 +1078,7 @@
               <w:left w:val="single" w:sz="8" w:space="0" w:color="BEBEBE"/>
               <w:right w:val="none" w:sz="0" w:space="0" w:color="000000"/>
             </w:tcBorders>
-            <w:shd w:val="clear" w:color="auto" w:fill="A9A9A9"/>
+            <w:shd w:val="clear" w:color="auto" w:fill="FFFFFF"/>
             <w:tcMar>
               <w:top w:w="0" w:type="dxa"/>
               <w:bottom w:w="0" w:type="dxa"/>
@@ -1260,7 +1260,7 @@
               <w:left w:val="single" w:sz="8" w:space="0" w:color="BEBEBE"/>
               <w:right w:val="none" w:sz="0" w:space="0" w:color="000000"/>
             </w:tcBorders>
-            <w:shd w:val="clear" w:color="auto" w:fill="A9A9A9"/>
+            <w:shd w:val="clear" w:color="auto" w:fill="FFFFFF"/>
             <w:tcMar>
               <w:top w:w="0" w:type="dxa"/>
               <w:bottom w:w="0" w:type="dxa"/>
@@ -1442,7 +1442,7 @@
               <w:left w:val="single" w:sz="8" w:space="0" w:color="BEBEBE"/>
               <w:right w:val="none" w:sz="0" w:space="0" w:color="000000"/>
             </w:tcBorders>
-            <w:shd w:val="clear" w:color="auto" w:fill="A9A9A9"/>
+            <w:shd w:val="clear" w:color="auto" w:fill="FFFFFF"/>
             <w:tcMar>
               <w:top w:w="0" w:type="dxa"/>
               <w:bottom w:w="0" w:type="dxa"/>
@@ -1624,7 +1624,7 @@
               <w:left w:val="single" w:sz="8" w:space="0" w:color="BEBEBE"/>
               <w:right w:val="none" w:sz="0" w:space="0" w:color="000000"/>
             </w:tcBorders>
-            <w:shd w:val="clear" w:color="auto" w:fill="A9A9A9"/>
+            <w:shd w:val="clear" w:color="auto" w:fill="FFFFFF"/>
             <w:tcMar>
               <w:top w:w="0" w:type="dxa"/>
               <w:bottom w:w="0" w:type="dxa"/>
@@ -1806,7 +1806,7 @@
               <w:left w:val="single" w:sz="8" w:space="0" w:color="BEBEBE"/>
               <w:right w:val="none" w:sz="0" w:space="0" w:color="000000"/>
             </w:tcBorders>
-            <w:shd w:val="clear" w:color="auto" w:fill="A9A9A9"/>
+            <w:shd w:val="clear" w:color="auto" w:fill="FFFFFF"/>
             <w:tcMar>
               <w:top w:w="0" w:type="dxa"/>
               <w:bottom w:w="0" w:type="dxa"/>
@@ -1988,7 +1988,7 @@
               <w:left w:val="single" w:sz="8" w:space="0" w:color="BEBEBE"/>
               <w:right w:val="none" w:sz="0" w:space="0" w:color="000000"/>
             </w:tcBorders>
-            <w:shd w:val="clear" w:color="auto" w:fill="A9A9A9"/>
+            <w:shd w:val="clear" w:color="auto" w:fill="FFFFFF"/>
             <w:tcMar>
               <w:top w:w="0" w:type="dxa"/>
               <w:bottom w:w="0" w:type="dxa"/>
@@ -2170,7 +2170,7 @@
               <w:left w:val="single" w:sz="8" w:space="0" w:color="BEBEBE"/>
               <w:right w:val="none" w:sz="0" w:space="0" w:color="000000"/>
             </w:tcBorders>
-            <w:shd w:val="clear" w:color="auto" w:fill="A9A9A9"/>
+            <w:shd w:val="clear" w:color="auto" w:fill="FFFFFF"/>
             <w:tcMar>
               <w:top w:w="0" w:type="dxa"/>
               <w:bottom w:w="0" w:type="dxa"/>
@@ -2352,7 +2352,7 @@
               <w:left w:val="single" w:sz="8" w:space="0" w:color="BEBEBE"/>
               <w:right w:val="none" w:sz="0" w:space="0" w:color="000000"/>
             </w:tcBorders>
-            <w:shd w:val="clear" w:color="auto" w:fill="A9A9A9"/>
+            <w:shd w:val="clear" w:color="auto" w:fill="FFFFFF"/>
             <w:tcMar>
               <w:top w:w="0" w:type="dxa"/>
               <w:bottom w:w="0" w:type="dxa"/>
@@ -2738,7 +2738,7 @@
               <w:left w:val="single" w:sz="8" w:space="0" w:color="BEBEBE"/>
               <w:right w:val="none" w:sz="0" w:space="0" w:color="000000"/>
             </w:tcBorders>
-            <w:shd w:val="clear" w:color="auto" w:fill="A9A9A9"/>
+            <w:shd w:val="clear" w:color="auto" w:fill="FFFFFF"/>
             <w:tcMar>
               <w:top w:w="0" w:type="dxa"/>
               <w:bottom w:w="0" w:type="dxa"/>
@@ -2920,7 +2920,7 @@
               <w:left w:val="single" w:sz="8" w:space="0" w:color="BEBEBE"/>
               <w:right w:val="none" w:sz="0" w:space="0" w:color="000000"/>
             </w:tcBorders>
-            <w:shd w:val="clear" w:color="auto" w:fill="A9A9A9"/>
+            <w:shd w:val="clear" w:color="auto" w:fill="FFFFFF"/>
             <w:tcMar>
               <w:top w:w="0" w:type="dxa"/>
               <w:bottom w:w="0" w:type="dxa"/>
@@ -3102,7 +3102,7 @@
               <w:left w:val="single" w:sz="8" w:space="0" w:color="BEBEBE"/>
               <w:right w:val="none" w:sz="0" w:space="0" w:color="000000"/>
             </w:tcBorders>
-            <w:shd w:val="clear" w:color="auto" w:fill="A9A9A9"/>
+            <w:shd w:val="clear" w:color="auto" w:fill="FFFFFF"/>
             <w:tcMar>
               <w:top w:w="0" w:type="dxa"/>
               <w:bottom w:w="0" w:type="dxa"/>
@@ -3284,7 +3284,7 @@
               <w:left w:val="single" w:sz="8" w:space="0" w:color="BEBEBE"/>
               <w:right w:val="none" w:sz="0" w:space="0" w:color="000000"/>
             </w:tcBorders>
-            <w:shd w:val="clear" w:color="auto" w:fill="A9A9A9"/>
+            <w:shd w:val="clear" w:color="auto" w:fill="FFFFFF"/>
             <w:tcMar>
               <w:top w:w="0" w:type="dxa"/>
               <w:bottom w:w="0" w:type="dxa"/>
@@ -3466,7 +3466,7 @@
               <w:left w:val="single" w:sz="8" w:space="0" w:color="BEBEBE"/>
               <w:right w:val="none" w:sz="0" w:space="0" w:color="000000"/>
             </w:tcBorders>
-            <w:shd w:val="clear" w:color="auto" w:fill="A9A9A9"/>
+            <w:shd w:val="clear" w:color="auto" w:fill="FFFFFF"/>
             <w:tcMar>
               <w:top w:w="0" w:type="dxa"/>
               <w:bottom w:w="0" w:type="dxa"/>
@@ -3648,7 +3648,7 @@
               <w:left w:val="single" w:sz="8" w:space="0" w:color="BEBEBE"/>
               <w:right w:val="none" w:sz="0" w:space="0" w:color="000000"/>
             </w:tcBorders>
-            <w:shd w:val="clear" w:color="auto" w:fill="A9A9A9"/>
+            <w:shd w:val="clear" w:color="auto" w:fill="FFFFFF"/>
             <w:tcMar>
               <w:top w:w="0" w:type="dxa"/>
               <w:bottom w:w="0" w:type="dxa"/>
@@ -3830,7 +3830,7 @@
               <w:left w:val="single" w:sz="8" w:space="0" w:color="BEBEBE"/>
               <w:right w:val="none" w:sz="0" w:space="0" w:color="000000"/>
             </w:tcBorders>
-            <w:shd w:val="clear" w:color="auto" w:fill="A9A9A9"/>
+            <w:shd w:val="clear" w:color="auto" w:fill="FFFFFF"/>
             <w:tcMar>
               <w:top w:w="0" w:type="dxa"/>
               <w:bottom w:w="0" w:type="dxa"/>
@@ -4012,7 +4012,7 @@
               <w:left w:val="single" w:sz="8" w:space="0" w:color="BEBEBE"/>
               <w:right w:val="none" w:sz="0" w:space="0" w:color="000000"/>
             </w:tcBorders>
-            <w:shd w:val="clear" w:color="auto" w:fill="A9A9A9"/>
+            <w:shd w:val="clear" w:color="auto" w:fill="FFFFFF"/>
             <w:tcMar>
               <w:top w:w="0" w:type="dxa"/>
               <w:bottom w:w="0" w:type="dxa"/>
@@ -4194,7 +4194,7 @@
               <w:left w:val="single" w:sz="8" w:space="0" w:color="BEBEBE"/>
               <w:right w:val="none" w:sz="0" w:space="0" w:color="000000"/>
             </w:tcBorders>
-            <w:shd w:val="clear" w:color="auto" w:fill="A9A9A9"/>
+            <w:shd w:val="clear" w:color="auto" w:fill="FFFFFF"/>
             <w:tcMar>
               <w:top w:w="0" w:type="dxa"/>
               <w:bottom w:w="0" w:type="dxa"/>
@@ -4376,7 +4376,7 @@
               <w:left w:val="single" w:sz="8" w:space="0" w:color="BEBEBE"/>
               <w:right w:val="none" w:sz="0" w:space="0" w:color="000000"/>
             </w:tcBorders>
-            <w:shd w:val="clear" w:color="auto" w:fill="A9A9A9"/>
+            <w:shd w:val="clear" w:color="auto" w:fill="FFFFFF"/>
             <w:tcMar>
               <w:top w:w="0" w:type="dxa"/>
               <w:bottom w:w="0" w:type="dxa"/>
@@ -4470,7 +4470,7 @@
               <w:left w:val="single" w:sz="8" w:space="0" w:color="BEBEBE"/>
               <w:right w:val="single" w:sz="8" w:space="0" w:color="BEBEBE"/>
             </w:tcBorders>
-            <w:shd w:val="clear" w:color="auto" w:fill="A9A9A9"/>
+            <w:shd w:val="clear" w:color="auto" w:fill="FFFFFF"/>
             <w:tcMar>
               <w:top w:w="0" w:type="dxa"/>
               <w:bottom w:w="0" w:type="dxa"/>
@@ -4558,7 +4558,7 @@
               <w:left w:val="single" w:sz="8" w:space="0" w:color="BEBEBE"/>
               <w:right w:val="none" w:sz="0" w:space="0" w:color="000000"/>
             </w:tcBorders>
-            <w:shd w:val="clear" w:color="auto" w:fill="A9A9A9"/>
+            <w:shd w:val="clear" w:color="auto" w:fill="FFFFFF"/>
             <w:tcMar>
               <w:top w:w="0" w:type="dxa"/>
               <w:bottom w:w="0" w:type="dxa"/>
@@ -4740,7 +4740,7 @@
               <w:left w:val="single" w:sz="8" w:space="0" w:color="BEBEBE"/>
               <w:right w:val="none" w:sz="0" w:space="0" w:color="000000"/>
             </w:tcBorders>
-            <w:shd w:val="clear" w:color="auto" w:fill="A9A9A9"/>
+            <w:shd w:val="clear" w:color="auto" w:fill="FFFFFF"/>
             <w:tcMar>
               <w:top w:w="0" w:type="dxa"/>
               <w:bottom w:w="0" w:type="dxa"/>
